--- a/Beginners guide to Bubble Map with Shiny.docx
+++ b/Beginners guide to Bubble Map with Shiny.docx
@@ -1,6 +1,6 @@
 
 <file path=word/document.xml><?xml version="1.0" encoding="utf-8"?>
-<w:document xmlns:wpc="http://schemas.microsoft.com/office/word/2010/wordprocessingCanvas" xmlns:cx="http://schemas.microsoft.com/office/drawing/2014/chartex" xmlns:cx1="http://schemas.microsoft.com/office/drawing/2015/9/8/chartex" xmlns:cx2="http://schemas.microsoft.com/office/drawing/2015/10/21/chartex" xmlns:cx3="http://schemas.microsoft.com/office/drawing/2016/5/9/chartex" xmlns:cx4="http://schemas.microsoft.com/office/drawing/2016/5/10/chartex" xmlns:cx5="http://schemas.microsoft.com/office/drawing/2016/5/11/chartex" xmlns:cx6="http://schemas.microsoft.com/office/drawing/2016/5/12/chartex" xmlns:cx7="http://schemas.microsoft.com/office/drawing/2016/5/13/chartex" xmlns:cx8="http://schemas.microsoft.com/office/drawing/2016/5/14/chartex" xmlns:mc="http://schemas.openxmlformats.org/markup-compatibility/2006" xmlns:aink="http://schemas.microsoft.com/office/drawing/2016/ink" xmlns:am3d="http://schemas.microsoft.com/office/drawing/2017/model3d" xmlns:o="urn:schemas-microsoft-com:office:office" xmlns:r="http://schemas.openxmlformats.org/officeDocument/2006/relationships" xmlns:m="http://schemas.openxmlformats.org/officeDocument/2006/math" xmlns:v="urn:schemas-microsoft-com:vml" xmlns:wp14="http://schemas.microsoft.com/office/word/2010/wordprocessingDrawing" xmlns:wp="http://schemas.openxmlformats.org/drawingml/2006/wordprocessingDrawing" xmlns:w10="urn:schemas-microsoft-com:office:word" xmlns:w="http://schemas.openxmlformats.org/wordprocessingml/2006/main" xmlns:w14="http://schemas.microsoft.com/office/word/2010/wordml" xmlns:w15="http://schemas.microsoft.com/office/word/2012/wordml" xmlns:w16cex="http://schemas.microsoft.com/office/word/2018/wordml/cex" xmlns:w16cid="http://schemas.microsoft.com/office/word/2016/wordml/cid" xmlns:w16="http://schemas.microsoft.com/office/word/2018/wordml" xmlns:w16sdtdh="http://schemas.microsoft.com/office/word/2020/wordml/sdtdatahash" xmlns:w16se="http://schemas.microsoft.com/office/word/2015/wordml/symex" xmlns:wpg="http://schemas.microsoft.com/office/word/2010/wordprocessingGroup" xmlns:wpi="http://schemas.microsoft.com/office/word/2010/wordprocessingInk" xmlns:wne="http://schemas.microsoft.com/office/word/2006/wordml" xmlns:wps="http://schemas.microsoft.com/office/word/2010/wordprocessingShape" mc:Ignorable="w14 w15 w16se w16cid w16 w16cex w16sdtdh wp14">
+<w:document xmlns:wpc="http://schemas.microsoft.com/office/word/2010/wordprocessingCanvas" xmlns:cx="http://schemas.microsoft.com/office/drawing/2014/chartex" xmlns:cx1="http://schemas.microsoft.com/office/drawing/2015/9/8/chartex" xmlns:cx2="http://schemas.microsoft.com/office/drawing/2015/10/21/chartex" xmlns:cx3="http://schemas.microsoft.com/office/drawing/2016/5/9/chartex" xmlns:cx4="http://schemas.microsoft.com/office/drawing/2016/5/10/chartex" xmlns:cx5="http://schemas.microsoft.com/office/drawing/2016/5/11/chartex" xmlns:cx6="http://schemas.microsoft.com/office/drawing/2016/5/12/chartex" xmlns:cx7="http://schemas.microsoft.com/office/drawing/2016/5/13/chartex" xmlns:cx8="http://schemas.microsoft.com/office/drawing/2016/5/14/chartex" xmlns:mc="http://schemas.openxmlformats.org/markup-compatibility/2006" xmlns:aink="http://schemas.microsoft.com/office/drawing/2016/ink" xmlns:am3d="http://schemas.microsoft.com/office/drawing/2017/model3d" xmlns:o="urn:schemas-microsoft-com:office:office" xmlns:oel="http://schemas.microsoft.com/office/2019/extlst" xmlns:r="http://schemas.openxmlformats.org/officeDocument/2006/relationships" xmlns:m="http://schemas.openxmlformats.org/officeDocument/2006/math" xmlns:v="urn:schemas-microsoft-com:vml" xmlns:wp14="http://schemas.microsoft.com/office/word/2010/wordprocessingDrawing" xmlns:wp="http://schemas.openxmlformats.org/drawingml/2006/wordprocessingDrawing" xmlns:w10="urn:schemas-microsoft-com:office:word" xmlns:w="http://schemas.openxmlformats.org/wordprocessingml/2006/main" xmlns:w14="http://schemas.microsoft.com/office/word/2010/wordml" xmlns:w15="http://schemas.microsoft.com/office/word/2012/wordml" xmlns:w16cex="http://schemas.microsoft.com/office/word/2018/wordml/cex" xmlns:w16cid="http://schemas.microsoft.com/office/word/2016/wordml/cid" xmlns:w16="http://schemas.microsoft.com/office/word/2018/wordml" xmlns:w16sdtdh="http://schemas.microsoft.com/office/word/2020/wordml/sdtdatahash" xmlns:w16se="http://schemas.microsoft.com/office/word/2015/wordml/symex" xmlns:wpg="http://schemas.microsoft.com/office/word/2010/wordprocessingGroup" xmlns:wpi="http://schemas.microsoft.com/office/word/2010/wordprocessingInk" xmlns:wne="http://schemas.microsoft.com/office/word/2006/wordml" xmlns:wps="http://schemas.microsoft.com/office/word/2010/wordprocessingShape" mc:Ignorable="w14 w15 w16se w16cid w16 w16cex w16sdtdh wp14">
   <w:body>
     <w:p>
       <w:pPr>
@@ -54,9 +54,9 @@
           <w:szCs w:val="27"/>
           <w:lang w:eastAsia="en-IN"/>
         </w:rPr>
-        <w:t xml:space="preserve">bubble or circle </w:t>
-      </w:r>
-      <w:proofErr w:type="gramStart"/>
+        <w:t xml:space="preserve">bubble or circle position  indicates </w:t>
+      </w:r>
+      <w:proofErr w:type="spellStart"/>
       <w:r>
         <w:rPr>
           <w:rFonts w:ascii="Times New Roman" w:eastAsia="Times New Roman" w:hAnsi="Times New Roman" w:cs="Times New Roman"/>
@@ -67,9 +67,9 @@
           <w:szCs w:val="27"/>
           <w:lang w:eastAsia="en-IN"/>
         </w:rPr>
-        <w:t>position  indicates</w:t>
-      </w:r>
-      <w:proofErr w:type="gramEnd"/>
+        <w:t>geoghraphical</w:t>
+      </w:r>
+      <w:proofErr w:type="spellEnd"/>
       <w:r>
         <w:rPr>
           <w:rFonts w:ascii="Times New Roman" w:eastAsia="Times New Roman" w:hAnsi="Times New Roman" w:cs="Times New Roman"/>
@@ -80,9 +80,18 @@
           <w:szCs w:val="27"/>
           <w:lang w:eastAsia="en-IN"/>
         </w:rPr>
-        <w:t xml:space="preserve"> </w:t>
-      </w:r>
-      <w:proofErr w:type="spellStart"/>
+        <w:t xml:space="preserve"> location</w:t>
+      </w:r>
+      <w:r>
+        <w:rPr>
+          <w:rFonts w:ascii="Times New Roman" w:eastAsia="Times New Roman" w:hAnsi="Times New Roman" w:cs="Times New Roman"/>
+          <w:color w:val="000000"/>
+          <w:sz w:val="27"/>
+          <w:szCs w:val="27"/>
+          <w:lang w:eastAsia="en-IN"/>
+        </w:rPr>
+        <w:t xml:space="preserve"> and </w:t>
+      </w:r>
       <w:r>
         <w:rPr>
           <w:rFonts w:ascii="Times New Roman" w:eastAsia="Times New Roman" w:hAnsi="Times New Roman" w:cs="Times New Roman"/>
@@ -93,41 +102,6 @@
           <w:szCs w:val="27"/>
           <w:lang w:eastAsia="en-IN"/>
         </w:rPr>
-        <w:t>geoghraphical</w:t>
-      </w:r>
-      <w:proofErr w:type="spellEnd"/>
-      <w:r>
-        <w:rPr>
-          <w:rFonts w:ascii="Times New Roman" w:eastAsia="Times New Roman" w:hAnsi="Times New Roman" w:cs="Times New Roman"/>
-          <w:b/>
-          <w:bCs/>
-          <w:color w:val="000000"/>
-          <w:sz w:val="27"/>
-          <w:szCs w:val="27"/>
-          <w:lang w:eastAsia="en-IN"/>
-        </w:rPr>
-        <w:t xml:space="preserve"> location</w:t>
-      </w:r>
-      <w:r>
-        <w:rPr>
-          <w:rFonts w:ascii="Times New Roman" w:eastAsia="Times New Roman" w:hAnsi="Times New Roman" w:cs="Times New Roman"/>
-          <w:color w:val="000000"/>
-          <w:sz w:val="27"/>
-          <w:szCs w:val="27"/>
-          <w:lang w:eastAsia="en-IN"/>
-        </w:rPr>
-        <w:t xml:space="preserve"> and </w:t>
-      </w:r>
-      <w:r>
-        <w:rPr>
-          <w:rFonts w:ascii="Times New Roman" w:eastAsia="Times New Roman" w:hAnsi="Times New Roman" w:cs="Times New Roman"/>
-          <w:b/>
-          <w:bCs/>
-          <w:color w:val="000000"/>
-          <w:sz w:val="27"/>
-          <w:szCs w:val="27"/>
-          <w:lang w:eastAsia="en-IN"/>
-        </w:rPr>
         <w:t>bubble size is used to show differences in magnitude of quantitative variables</w:t>
       </w:r>
       <w:r>
@@ -171,71 +145,14 @@
         </w:rPr>
         <w:t xml:space="preserve">We will be using </w:t>
       </w:r>
-      <w:hyperlink r:id="rId5" w:tgtFrame="_blank" w:history="1">
-        <w:proofErr w:type="spellStart"/>
-        <w:r>
-          <w:rPr>
-            <w:rFonts w:ascii="Times New Roman" w:eastAsia="Times New Roman" w:hAnsi="Times New Roman" w:cs="Times New Roman"/>
-            <w:color w:val="000080"/>
-            <w:sz w:val="27"/>
-            <w:szCs w:val="27"/>
-            <w:u w:val="single"/>
-            <w:lang w:eastAsia="en-IN"/>
-          </w:rPr>
-          <w:t>Highcharter</w:t>
-        </w:r>
-        <w:proofErr w:type="spellEnd"/>
-        <w:r>
-          <w:rPr>
-            <w:rFonts w:ascii="Times New Roman" w:eastAsia="Times New Roman" w:hAnsi="Times New Roman" w:cs="Times New Roman"/>
-            <w:color w:val="000080"/>
-            <w:sz w:val="27"/>
-            <w:szCs w:val="27"/>
-            <w:u w:val="single"/>
-            <w:lang w:eastAsia="en-IN"/>
-          </w:rPr>
-          <w:t xml:space="preserve"> package</w:t>
-        </w:r>
-      </w:hyperlink>
-      <w:r>
-        <w:rPr>
-          <w:rFonts w:ascii="Times New Roman" w:eastAsia="Times New Roman" w:hAnsi="Times New Roman" w:cs="Times New Roman"/>
-          <w:color w:val="000000"/>
-          <w:sz w:val="27"/>
-          <w:szCs w:val="27"/>
-          <w:lang w:eastAsia="en-IN"/>
-        </w:rPr>
-        <w:t xml:space="preserve"> to show earthquake magnitude and </w:t>
-      </w:r>
-      <w:proofErr w:type="gramStart"/>
-      <w:r>
-        <w:rPr>
-          <w:rFonts w:ascii="Times New Roman" w:eastAsia="Times New Roman" w:hAnsi="Times New Roman" w:cs="Times New Roman"/>
-          <w:color w:val="000000"/>
-          <w:sz w:val="27"/>
-          <w:szCs w:val="27"/>
-          <w:lang w:eastAsia="en-IN"/>
-        </w:rPr>
-        <w:t>depth .</w:t>
-      </w:r>
-      <w:proofErr w:type="gramEnd"/>
-      <w:r>
-        <w:rPr>
-          <w:rFonts w:ascii="Times New Roman" w:eastAsia="Times New Roman" w:hAnsi="Times New Roman" w:cs="Times New Roman"/>
-          <w:color w:val="000000"/>
-          <w:sz w:val="27"/>
-          <w:szCs w:val="27"/>
-          <w:lang w:eastAsia="en-IN"/>
-        </w:rPr>
-        <w:t xml:space="preserve"> </w:t>
-      </w:r>
-      <w:proofErr w:type="spellStart"/>
-      <w:r>
-        <w:rPr>
-          <w:rFonts w:ascii="Times New Roman" w:eastAsia="Times New Roman" w:hAnsi="Times New Roman" w:cs="Times New Roman"/>
-          <w:color w:val="000000"/>
-          <w:sz w:val="27"/>
-          <w:szCs w:val="27"/>
+      <w:proofErr w:type="spellStart"/>
+      <w:r>
+        <w:rPr>
+          <w:rFonts w:ascii="Times New Roman" w:eastAsia="Times New Roman" w:hAnsi="Times New Roman" w:cs="Times New Roman"/>
+          <w:color w:val="000080"/>
+          <w:sz w:val="27"/>
+          <w:szCs w:val="27"/>
+          <w:u w:val="single"/>
           <w:lang w:eastAsia="en-IN"/>
         </w:rPr>
         <w:t>Highcharter</w:t>
@@ -244,6 +161,39 @@
       <w:r>
         <w:rPr>
           <w:rFonts w:ascii="Times New Roman" w:eastAsia="Times New Roman" w:hAnsi="Times New Roman" w:cs="Times New Roman"/>
+          <w:color w:val="000080"/>
+          <w:sz w:val="27"/>
+          <w:szCs w:val="27"/>
+          <w:u w:val="single"/>
+          <w:lang w:eastAsia="en-IN"/>
+        </w:rPr>
+        <w:t xml:space="preserve"> package</w:t>
+      </w:r>
+      <w:r>
+        <w:rPr>
+          <w:rFonts w:ascii="Times New Roman" w:eastAsia="Times New Roman" w:hAnsi="Times New Roman" w:cs="Times New Roman"/>
+          <w:color w:val="000000"/>
+          <w:sz w:val="27"/>
+          <w:szCs w:val="27"/>
+          <w:lang w:eastAsia="en-IN"/>
+        </w:rPr>
+        <w:t xml:space="preserve"> to show earthquake magnitude and depth . </w:t>
+      </w:r>
+      <w:proofErr w:type="spellStart"/>
+      <w:r>
+        <w:rPr>
+          <w:rFonts w:ascii="Times New Roman" w:eastAsia="Times New Roman" w:hAnsi="Times New Roman" w:cs="Times New Roman"/>
+          <w:color w:val="000000"/>
+          <w:sz w:val="27"/>
+          <w:szCs w:val="27"/>
+          <w:lang w:eastAsia="en-IN"/>
+        </w:rPr>
+        <w:t>Highcharter</w:t>
+      </w:r>
+      <w:proofErr w:type="spellEnd"/>
+      <w:r>
+        <w:rPr>
+          <w:rFonts w:ascii="Times New Roman" w:eastAsia="Times New Roman" w:hAnsi="Times New Roman" w:cs="Times New Roman"/>
           <w:color w:val="000000"/>
           <w:sz w:val="27"/>
           <w:szCs w:val="27"/>
@@ -252,6 +202,9 @@
         <w:t xml:space="preserve"> is a versatile charting library to build interactive charts, one of the </w:t>
       </w:r>
       <w:r>
+        <w:rPr>
+          <w:noProof/>
+        </w:rPr>
         <w:drawing>
           <wp:inline distT="0" distB="0" distL="0" distR="0" wp14:anchorId="5471B8B1" wp14:editId="29C740FC">
             <wp:extent cx="4286250" cy="2076450"/>
@@ -268,7 +221,7 @@
                     <pic:cNvPicPr/>
                   </pic:nvPicPr>
                   <pic:blipFill>
-                    <a:blip r:embed="rId6"/>
+                    <a:blip r:embed="rId5"/>
                     <a:stretch>
                       <a:fillRect/>
                     </a:stretch>
@@ -404,7 +357,7 @@
         </w:rPr>
         <w:t xml:space="preserve"> used here is from </w:t>
       </w:r>
-      <w:hyperlink r:id="rId7" w:tgtFrame="_blank" w:history="1">
+      <w:hyperlink r:id="rId6" w:tgtFrame="_blank" w:history="1">
         <w:r>
           <w:rPr>
             <w:rFonts w:ascii="Times New Roman" w:eastAsia="Times New Roman" w:hAnsi="Times New Roman" w:cs="Times New Roman"/>
@@ -425,29 +378,7 @@
           <w:szCs w:val="27"/>
           <w:lang w:eastAsia="en-IN"/>
         </w:rPr>
-        <w:t xml:space="preserve"> website of recent one week earthquake events. There are about 420 recorded </w:t>
-      </w:r>
-      <w:proofErr w:type="gramStart"/>
-      <w:r>
-        <w:rPr>
-          <w:rFonts w:ascii="Times New Roman" w:eastAsia="Times New Roman" w:hAnsi="Times New Roman" w:cs="Times New Roman"/>
-          <w:color w:val="000000"/>
-          <w:sz w:val="27"/>
-          <w:szCs w:val="27"/>
-          <w:lang w:eastAsia="en-IN"/>
-        </w:rPr>
-        <w:t>observation</w:t>
-      </w:r>
-      <w:proofErr w:type="gramEnd"/>
-      <w:r>
-        <w:rPr>
-          <w:rFonts w:ascii="Times New Roman" w:eastAsia="Times New Roman" w:hAnsi="Times New Roman" w:cs="Times New Roman"/>
-          <w:color w:val="000000"/>
-          <w:sz w:val="27"/>
-          <w:szCs w:val="27"/>
-          <w:lang w:eastAsia="en-IN"/>
-        </w:rPr>
-        <w:t xml:space="preserve"> with magnitude more than 2.0 globally. Dataset has 22 variables, of which we will be using </w:t>
+        <w:t xml:space="preserve"> website of recent one week earthquake events. There are about 420 recorded observation with magnitude more than 2.0 globally. Dataset has 22 variables, of which we will be using </w:t>
       </w:r>
       <w:r>
         <w:rPr>
@@ -505,7 +436,6 @@
         <w:t xml:space="preserve">This application has single </w:t>
       </w:r>
       <w:proofErr w:type="spellStart"/>
-      <w:proofErr w:type="gramStart"/>
       <w:r>
         <w:rPr>
           <w:rFonts w:ascii="Times New Roman" w:eastAsia="Times New Roman" w:hAnsi="Times New Roman" w:cs="Times New Roman"/>
@@ -519,7 +449,6 @@
         <w:t>app.R</w:t>
       </w:r>
       <w:proofErr w:type="spellEnd"/>
-      <w:proofErr w:type="gramEnd"/>
       <w:r>
         <w:rPr>
           <w:rFonts w:ascii="Times New Roman" w:eastAsia="Times New Roman" w:hAnsi="Times New Roman" w:cs="Times New Roman"/>
@@ -550,29 +479,7 @@
           <w:szCs w:val="27"/>
           <w:lang w:eastAsia="en-IN"/>
         </w:rPr>
-        <w:t xml:space="preserve">dataset. Before we start with UI function, we will load </w:t>
-      </w:r>
-      <w:proofErr w:type="gramStart"/>
-      <w:r>
-        <w:rPr>
-          <w:rFonts w:ascii="Times New Roman" w:eastAsia="Times New Roman" w:hAnsi="Times New Roman" w:cs="Times New Roman"/>
-          <w:color w:val="000000"/>
-          <w:sz w:val="27"/>
-          <w:szCs w:val="27"/>
-          <w:lang w:eastAsia="en-IN"/>
-        </w:rPr>
-        <w:t>dataset  and</w:t>
-      </w:r>
-      <w:proofErr w:type="gramEnd"/>
-      <w:r>
-        <w:rPr>
-          <w:rFonts w:ascii="Times New Roman" w:eastAsia="Times New Roman" w:hAnsi="Times New Roman" w:cs="Times New Roman"/>
-          <w:color w:val="000000"/>
-          <w:sz w:val="27"/>
-          <w:szCs w:val="27"/>
-          <w:lang w:eastAsia="en-IN"/>
-        </w:rPr>
-        <w:t xml:space="preserve"> fetch </w:t>
+        <w:t xml:space="preserve">dataset. Before we start with UI function, we will load dataset  and fetch </w:t>
       </w:r>
       <w:r>
         <w:rPr>
@@ -594,34 +501,54 @@
           <w:szCs w:val="27"/>
           <w:lang w:eastAsia="en-IN"/>
         </w:rPr>
-        <w:t xml:space="preserve"> json object from </w:t>
-      </w:r>
-      <w:hyperlink r:id="rId8" w:tgtFrame="_blank" w:history="1">
-        <w:proofErr w:type="spellStart"/>
-        <w:r>
-          <w:rPr>
-            <w:rFonts w:ascii="Times New Roman" w:eastAsia="Times New Roman" w:hAnsi="Times New Roman" w:cs="Times New Roman"/>
-            <w:color w:val="000080"/>
-            <w:sz w:val="27"/>
-            <w:szCs w:val="27"/>
-            <w:u w:val="single"/>
-            <w:lang w:eastAsia="en-IN"/>
-          </w:rPr>
-          <w:t>highcharts</w:t>
-        </w:r>
-        <w:proofErr w:type="spellEnd"/>
-        <w:r>
-          <w:rPr>
-            <w:rFonts w:ascii="Times New Roman" w:eastAsia="Times New Roman" w:hAnsi="Times New Roman" w:cs="Times New Roman"/>
-            <w:color w:val="000080"/>
-            <w:sz w:val="27"/>
-            <w:szCs w:val="27"/>
-            <w:u w:val="single"/>
-            <w:lang w:eastAsia="en-IN"/>
-          </w:rPr>
-          <w:t xml:space="preserve"> map collection</w:t>
-        </w:r>
-      </w:hyperlink>
+        <w:t xml:space="preserve"> </w:t>
+      </w:r>
+      <w:proofErr w:type="spellStart"/>
+      <w:r>
+        <w:rPr>
+          <w:rFonts w:ascii="Times New Roman" w:eastAsia="Times New Roman" w:hAnsi="Times New Roman" w:cs="Times New Roman"/>
+          <w:color w:val="000000"/>
+          <w:sz w:val="27"/>
+          <w:szCs w:val="27"/>
+          <w:lang w:eastAsia="en-IN"/>
+        </w:rPr>
+        <w:t>json</w:t>
+      </w:r>
+      <w:proofErr w:type="spellEnd"/>
+      <w:r>
+        <w:rPr>
+          <w:rFonts w:ascii="Times New Roman" w:eastAsia="Times New Roman" w:hAnsi="Times New Roman" w:cs="Times New Roman"/>
+          <w:color w:val="000000"/>
+          <w:sz w:val="27"/>
+          <w:szCs w:val="27"/>
+          <w:lang w:eastAsia="en-IN"/>
+        </w:rPr>
+        <w:t xml:space="preserve"> object from </w:t>
+      </w:r>
+      <w:proofErr w:type="spellStart"/>
+      <w:r>
+        <w:rPr>
+          <w:rFonts w:ascii="Times New Roman" w:eastAsia="Times New Roman" w:hAnsi="Times New Roman" w:cs="Times New Roman"/>
+          <w:color w:val="000080"/>
+          <w:sz w:val="27"/>
+          <w:szCs w:val="27"/>
+          <w:u w:val="single"/>
+          <w:lang w:eastAsia="en-IN"/>
+        </w:rPr>
+        <w:t>highcharts</w:t>
+      </w:r>
+      <w:proofErr w:type="spellEnd"/>
+      <w:r>
+        <w:rPr>
+          <w:rFonts w:ascii="Times New Roman" w:eastAsia="Times New Roman" w:hAnsi="Times New Roman" w:cs="Times New Roman"/>
+          <w:color w:val="000080"/>
+          <w:sz w:val="27"/>
+          <w:szCs w:val="27"/>
+          <w:u w:val="single"/>
+          <w:lang w:eastAsia="en-IN"/>
+        </w:rPr>
+        <w:t xml:space="preserve"> map collection</w:t>
+      </w:r>
       <w:r>
         <w:rPr>
           <w:rFonts w:ascii="Times New Roman" w:eastAsia="Times New Roman" w:hAnsi="Times New Roman" w:cs="Times New Roman"/>
@@ -676,21 +603,8 @@
           <w:szCs w:val="27"/>
           <w:lang w:eastAsia="en-IN"/>
         </w:rPr>
-        <w:t>function. See the app</w:t>
-      </w:r>
-      <w:hyperlink r:id="rId9" w:tgtFrame="_blank" w:history="1">
-        <w:r>
-          <w:rPr>
-            <w:rFonts w:ascii="Times New Roman" w:eastAsia="Times New Roman" w:hAnsi="Times New Roman" w:cs="Times New Roman"/>
-            <w:color w:val="000080"/>
-            <w:sz w:val="27"/>
-            <w:szCs w:val="27"/>
-            <w:u w:val="single"/>
-            <w:lang w:eastAsia="en-IN"/>
-          </w:rPr>
-          <w:t xml:space="preserve"> here</w:t>
-        </w:r>
-      </w:hyperlink>
+        <w:t xml:space="preserve">function. </w:t>
+      </w:r>
     </w:p>
     <w:p>
       <w:pPr>
@@ -892,20 +806,9 @@
           <w:szCs w:val="20"/>
           <w:lang w:eastAsia="en-IN"/>
         </w:rPr>
-        <w:t xml:space="preserve"> &lt;- read.csv('earthquake.csv') %&gt;% </w:t>
-      </w:r>
-      <w:proofErr w:type="gramStart"/>
-      <w:r>
-        <w:rPr>
-          <w:rFonts w:ascii="Courier New" w:eastAsia="Times New Roman" w:hAnsi="Courier New" w:cs="Courier New"/>
-          <w:sz w:val="20"/>
-          <w:szCs w:val="20"/>
-          <w:lang w:eastAsia="en-IN"/>
-        </w:rPr>
-        <w:t>rename(</w:t>
-      </w:r>
-      <w:proofErr w:type="spellStart"/>
-      <w:proofErr w:type="gramEnd"/>
+        <w:t xml:space="preserve"> &lt;- read.csv('earthquake.csv') %&gt;% rename(</w:t>
+      </w:r>
+      <w:proofErr w:type="spellStart"/>
       <w:r>
         <w:rPr>
           <w:rFonts w:ascii="Courier New" w:eastAsia="Times New Roman" w:hAnsi="Courier New" w:cs="Courier New"/>
@@ -995,7 +898,6 @@
         <w:t xml:space="preserve"> &lt;- </w:t>
       </w:r>
       <w:proofErr w:type="spellStart"/>
-      <w:proofErr w:type="gramStart"/>
       <w:r>
         <w:rPr>
           <w:rFonts w:ascii="Courier New" w:eastAsia="Times New Roman" w:hAnsi="Courier New" w:cs="Courier New"/>
@@ -1013,17 +915,7 @@
           <w:szCs w:val="20"/>
           <w:lang w:eastAsia="en-IN"/>
         </w:rPr>
-        <w:t>(</w:t>
-      </w:r>
-      <w:proofErr w:type="gramEnd"/>
-      <w:r>
-        <w:rPr>
-          <w:rFonts w:ascii="Courier New" w:eastAsia="Times New Roman" w:hAnsi="Courier New" w:cs="Courier New"/>
-          <w:sz w:val="20"/>
-          <w:szCs w:val="20"/>
-          <w:lang w:eastAsia="en-IN"/>
-        </w:rPr>
-        <w:t>)</w:t>
+        <w:t>()</w:t>
       </w:r>
     </w:p>
     <w:p>
@@ -1141,6 +1033,9 @@
         </w:rPr>
       </w:pPr>
       <w:r>
+        <w:rPr>
+          <w:noProof/>
+        </w:rPr>
         <w:lastRenderedPageBreak/>
         <w:drawing>
           <wp:inline distT="0" distB="0" distL="0" distR="0" wp14:anchorId="1C07D491" wp14:editId="737274B2">
@@ -1158,7 +1053,7 @@
                     <pic:cNvPicPr/>
                   </pic:nvPicPr>
                   <pic:blipFill>
-                    <a:blip r:embed="rId10"/>
+                    <a:blip r:embed="rId7"/>
                     <a:stretch>
                       <a:fillRect/>
                     </a:stretch>
@@ -1268,39 +1163,17 @@
           <w:szCs w:val="27"/>
           <w:lang w:eastAsia="en-IN"/>
         </w:rPr>
-        <w:t xml:space="preserve">, one for filtering out low magnitude values and other for adjusting </w:t>
-      </w:r>
-      <w:proofErr w:type="gramStart"/>
-      <w:r>
-        <w:rPr>
-          <w:rFonts w:ascii="Times New Roman" w:eastAsia="Times New Roman" w:hAnsi="Times New Roman" w:cs="Times New Roman"/>
-          <w:color w:val="000000"/>
-          <w:sz w:val="27"/>
-          <w:szCs w:val="27"/>
-          <w:lang w:eastAsia="en-IN"/>
-        </w:rPr>
-        <w:t xml:space="preserve">bubble  </w:t>
-      </w:r>
-      <w:r>
-        <w:rPr>
-          <w:rFonts w:ascii="Times New Roman" w:eastAsia="Times New Roman" w:hAnsi="Times New Roman" w:cs="Times New Roman"/>
-          <w:color w:val="000000"/>
-          <w:sz w:val="20"/>
-          <w:szCs w:val="20"/>
-          <w:lang w:eastAsia="en-IN"/>
-        </w:rPr>
-        <w:t>size</w:t>
-      </w:r>
-      <w:proofErr w:type="gramEnd"/>
-      <w:r>
-        <w:rPr>
-          <w:rFonts w:ascii="Times New Roman" w:eastAsia="Times New Roman" w:hAnsi="Times New Roman" w:cs="Times New Roman"/>
-          <w:color w:val="000000"/>
-          <w:sz w:val="20"/>
-          <w:szCs w:val="20"/>
-          <w:lang w:eastAsia="en-IN"/>
-        </w:rPr>
-        <w:t>.</w:t>
+        <w:t xml:space="preserve">, one for filtering out low magnitude values and other for adjusting bubble  </w:t>
+      </w:r>
+      <w:r>
+        <w:rPr>
+          <w:rFonts w:ascii="Times New Roman" w:eastAsia="Times New Roman" w:hAnsi="Times New Roman" w:cs="Times New Roman"/>
+          <w:color w:val="000000"/>
+          <w:sz w:val="20"/>
+          <w:szCs w:val="20"/>
+          <w:lang w:eastAsia="en-IN"/>
+        </w:rPr>
+        <w:t>size.</w:t>
       </w:r>
     </w:p>
     <w:p>
@@ -1327,7 +1200,6 @@
         </w:rPr>
         <w:t xml:space="preserve">One </w:t>
       </w:r>
-      <w:proofErr w:type="gramStart"/>
       <w:r>
         <w:rPr>
           <w:rFonts w:ascii="Times New Roman" w:eastAsia="Times New Roman" w:hAnsi="Times New Roman" w:cs="Times New Roman"/>
@@ -1340,7 +1212,6 @@
         </w:rPr>
         <w:t>select</w:t>
       </w:r>
-      <w:proofErr w:type="gramEnd"/>
       <w:r>
         <w:rPr>
           <w:rFonts w:ascii="Times New Roman" w:eastAsia="Times New Roman" w:hAnsi="Times New Roman" w:cs="Times New Roman"/>
@@ -1494,7 +1365,6 @@
         <w:t xml:space="preserve"> &lt;- </w:t>
       </w:r>
       <w:proofErr w:type="spellStart"/>
-      <w:proofErr w:type="gramStart"/>
       <w:r>
         <w:rPr>
           <w:rFonts w:ascii="Courier New" w:eastAsia="Times New Roman" w:hAnsi="Courier New" w:cs="Courier New"/>
@@ -1514,7 +1384,6 @@
         </w:rPr>
         <w:t>(</w:t>
       </w:r>
-      <w:proofErr w:type="gramEnd"/>
     </w:p>
     <w:p>
       <w:pPr>
@@ -1661,7 +1530,6 @@
         <w:t xml:space="preserve"> </w:t>
       </w:r>
       <w:proofErr w:type="spellStart"/>
-      <w:proofErr w:type="gramStart"/>
       <w:r>
         <w:rPr>
           <w:rFonts w:ascii="Courier New" w:eastAsia="Times New Roman" w:hAnsi="Courier New" w:cs="Courier New"/>
@@ -1681,7 +1549,6 @@
         </w:rPr>
         <w:t>(</w:t>
       </w:r>
-      <w:proofErr w:type="gramEnd"/>
     </w:p>
     <w:p>
       <w:pPr>
@@ -1721,7 +1588,6 @@
         <w:t xml:space="preserve"> </w:t>
       </w:r>
       <w:proofErr w:type="spellStart"/>
-      <w:proofErr w:type="gramStart"/>
       <w:r>
         <w:rPr>
           <w:rFonts w:ascii="Courier New" w:eastAsia="Times New Roman" w:hAnsi="Courier New" w:cs="Courier New"/>
@@ -1739,17 +1605,7 @@
           <w:szCs w:val="20"/>
           <w:lang w:eastAsia="en-IN"/>
         </w:rPr>
-        <w:t>(</w:t>
-      </w:r>
-      <w:proofErr w:type="gramEnd"/>
-      <w:r>
-        <w:rPr>
-          <w:rFonts w:ascii="Courier New" w:eastAsia="Times New Roman" w:hAnsi="Courier New" w:cs="Courier New"/>
-          <w:sz w:val="20"/>
-          <w:szCs w:val="20"/>
-          <w:lang w:eastAsia="en-IN"/>
-        </w:rPr>
-        <w:t xml:space="preserve">     </w:t>
+        <w:t xml:space="preserve">(     </w:t>
       </w:r>
     </w:p>
     <w:p>
@@ -1828,7 +1684,6 @@
         <w:t xml:space="preserve">   </w:t>
       </w:r>
       <w:proofErr w:type="spellStart"/>
-      <w:proofErr w:type="gramStart"/>
       <w:r>
         <w:rPr>
           <w:rFonts w:ascii="Courier New" w:eastAsia="Times New Roman" w:hAnsi="Courier New" w:cs="Courier New"/>
@@ -1846,17 +1701,7 @@
           <w:szCs w:val="20"/>
           <w:lang w:eastAsia="en-IN"/>
         </w:rPr>
-        <w:t>(</w:t>
-      </w:r>
-      <w:proofErr w:type="gramEnd"/>
-      <w:r>
-        <w:rPr>
-          <w:rFonts w:ascii="Courier New" w:eastAsia="Times New Roman" w:hAnsi="Courier New" w:cs="Courier New"/>
-          <w:sz w:val="20"/>
-          <w:szCs w:val="20"/>
-          <w:lang w:eastAsia="en-IN"/>
-        </w:rPr>
-        <w:t>'</w:t>
+        <w:t>('</w:t>
       </w:r>
       <w:proofErr w:type="spellStart"/>
       <w:r>
@@ -1955,7 +1800,6 @@
         <w:t xml:space="preserve">   </w:t>
       </w:r>
       <w:proofErr w:type="spellStart"/>
-      <w:proofErr w:type="gramStart"/>
       <w:r>
         <w:rPr>
           <w:rFonts w:ascii="Courier New" w:eastAsia="Times New Roman" w:hAnsi="Courier New" w:cs="Courier New"/>
@@ -1973,17 +1817,7 @@
           <w:szCs w:val="20"/>
           <w:lang w:eastAsia="en-IN"/>
         </w:rPr>
-        <w:t>(</w:t>
-      </w:r>
-      <w:proofErr w:type="gramEnd"/>
-      <w:r>
-        <w:rPr>
-          <w:rFonts w:ascii="Courier New" w:eastAsia="Times New Roman" w:hAnsi="Courier New" w:cs="Courier New"/>
-          <w:sz w:val="20"/>
-          <w:szCs w:val="20"/>
-          <w:lang w:eastAsia="en-IN"/>
-        </w:rPr>
-        <w:t>'</w:t>
+        <w:t>('</w:t>
       </w:r>
       <w:proofErr w:type="spellStart"/>
       <w:r>
@@ -2113,7 +1947,6 @@
         <w:t xml:space="preserve">   </w:t>
       </w:r>
       <w:proofErr w:type="spellStart"/>
-      <w:proofErr w:type="gramStart"/>
       <w:r>
         <w:rPr>
           <w:rFonts w:ascii="Courier New" w:eastAsia="Times New Roman" w:hAnsi="Courier New" w:cs="Courier New"/>
@@ -2131,17 +1964,7 @@
           <w:szCs w:val="20"/>
           <w:lang w:eastAsia="en-IN"/>
         </w:rPr>
-        <w:t>(</w:t>
-      </w:r>
-      <w:proofErr w:type="gramEnd"/>
-      <w:r>
-        <w:rPr>
-          <w:rFonts w:ascii="Courier New" w:eastAsia="Times New Roman" w:hAnsi="Courier New" w:cs="Courier New"/>
-          <w:sz w:val="20"/>
-          <w:szCs w:val="20"/>
-          <w:lang w:eastAsia="en-IN"/>
-        </w:rPr>
-        <w:t>'</w:t>
+        <w:t>('</w:t>
       </w:r>
       <w:proofErr w:type="spellStart"/>
       <w:r>
@@ -2336,7 +2159,6 @@
         <w:t>      </w:t>
       </w:r>
       <w:proofErr w:type="spellStart"/>
-      <w:proofErr w:type="gramStart"/>
       <w:r>
         <w:rPr>
           <w:rFonts w:ascii="Courier New" w:eastAsia="Times New Roman" w:hAnsi="Courier New" w:cs="Courier New"/>
@@ -2356,7 +2178,6 @@
         </w:rPr>
         <w:t>(</w:t>
       </w:r>
-      <w:proofErr w:type="gramEnd"/>
     </w:p>
     <w:p>
       <w:pPr>
@@ -2396,7 +2217,6 @@
         <w:t>        </w:t>
       </w:r>
       <w:proofErr w:type="spellStart"/>
-      <w:proofErr w:type="gramStart"/>
       <w:r>
         <w:rPr>
           <w:rFonts w:ascii="Courier New" w:eastAsia="Times New Roman" w:hAnsi="Courier New" w:cs="Courier New"/>
@@ -2414,17 +2234,7 @@
           <w:szCs w:val="20"/>
           <w:lang w:eastAsia="en-IN"/>
         </w:rPr>
-        <w:t>(</w:t>
-      </w:r>
-      <w:proofErr w:type="gramEnd"/>
-      <w:r>
-        <w:rPr>
-          <w:rFonts w:ascii="Courier New" w:eastAsia="Times New Roman" w:hAnsi="Courier New" w:cs="Courier New"/>
-          <w:sz w:val="20"/>
-          <w:szCs w:val="20"/>
-          <w:lang w:eastAsia="en-IN"/>
-        </w:rPr>
-        <w:t>'</w:t>
+        <w:t>('</w:t>
       </w:r>
       <w:proofErr w:type="spellStart"/>
       <w:r>
@@ -2840,27 +2650,7 @@
           <w:lang w:eastAsia="en-IN"/>
         </w:rPr>
         <w:br/>
-        <w:t xml:space="preserve">Sub-title is used to show no. </w:t>
-      </w:r>
-      <w:proofErr w:type="gramStart"/>
-      <w:r>
-        <w:rPr>
-          <w:rFonts w:ascii="Times New Roman" w:eastAsia="Times New Roman" w:hAnsi="Times New Roman" w:cs="Times New Roman"/>
-          <w:sz w:val="20"/>
-          <w:szCs w:val="20"/>
-          <w:lang w:eastAsia="en-IN"/>
-        </w:rPr>
-        <w:t>of  filtered</w:t>
-      </w:r>
-      <w:proofErr w:type="gramEnd"/>
-      <w:r>
-        <w:rPr>
-          <w:rFonts w:ascii="Times New Roman" w:eastAsia="Times New Roman" w:hAnsi="Times New Roman" w:cs="Times New Roman"/>
-          <w:sz w:val="20"/>
-          <w:szCs w:val="20"/>
-          <w:lang w:eastAsia="en-IN"/>
-        </w:rPr>
-        <w:t xml:space="preserve"> observation  in the map</w:t>
+        <w:t>Sub-title is used to show no. of  filtered observation  in the map</w:t>
       </w:r>
     </w:p>
     <w:p>
@@ -2937,27 +2727,7 @@
           <w:szCs w:val="20"/>
           <w:lang w:eastAsia="en-IN"/>
         </w:rPr>
-        <w:t xml:space="preserve">  server &lt;- </w:t>
-      </w:r>
-      <w:proofErr w:type="gramStart"/>
-      <w:r>
-        <w:rPr>
-          <w:rFonts w:ascii="Courier New" w:eastAsia="Times New Roman" w:hAnsi="Courier New" w:cs="Courier New"/>
-          <w:sz w:val="20"/>
-          <w:szCs w:val="20"/>
-          <w:lang w:eastAsia="en-IN"/>
-        </w:rPr>
-        <w:t>function(</w:t>
-      </w:r>
-      <w:proofErr w:type="gramEnd"/>
-      <w:r>
-        <w:rPr>
-          <w:rFonts w:ascii="Courier New" w:eastAsia="Times New Roman" w:hAnsi="Courier New" w:cs="Courier New"/>
-          <w:sz w:val="20"/>
-          <w:szCs w:val="20"/>
-          <w:lang w:eastAsia="en-IN"/>
-        </w:rPr>
-        <w:t>input, output) { </w:t>
+        <w:t>  server &lt;- function(input, output) { </w:t>
       </w:r>
     </w:p>
     <w:p>
@@ -2995,20 +2765,9 @@
           <w:szCs w:val="20"/>
           <w:lang w:eastAsia="en-IN"/>
         </w:rPr>
-        <w:t xml:space="preserve">  data &lt;- </w:t>
-      </w:r>
-      <w:proofErr w:type="gramStart"/>
-      <w:r>
-        <w:rPr>
-          <w:rFonts w:ascii="Courier New" w:eastAsia="Times New Roman" w:hAnsi="Courier New" w:cs="Courier New"/>
-          <w:sz w:val="20"/>
-          <w:szCs w:val="20"/>
-          <w:lang w:eastAsia="en-IN"/>
-        </w:rPr>
-        <w:t>reactive(</w:t>
-      </w:r>
-      <w:proofErr w:type="spellStart"/>
-      <w:proofErr w:type="gramEnd"/>
+        <w:t>  data &lt;- reactive(</w:t>
+      </w:r>
+      <w:proofErr w:type="spellStart"/>
       <w:r>
         <w:rPr>
           <w:rFonts w:ascii="Courier New" w:eastAsia="Times New Roman" w:hAnsi="Courier New" w:cs="Courier New"/>
@@ -3064,27 +2823,7 @@
           <w:szCs w:val="20"/>
           <w:lang w:eastAsia="en-IN"/>
         </w:rPr>
-        <w:t>               </w:t>
-      </w:r>
-      <w:proofErr w:type="gramStart"/>
-      <w:r>
-        <w:rPr>
-          <w:rFonts w:ascii="Courier New" w:eastAsia="Times New Roman" w:hAnsi="Courier New" w:cs="Courier New"/>
-          <w:sz w:val="20"/>
-          <w:szCs w:val="20"/>
-          <w:lang w:eastAsia="en-IN"/>
-        </w:rPr>
-        <w:t>filter(</w:t>
-      </w:r>
-      <w:proofErr w:type="gramEnd"/>
-      <w:r>
-        <w:rPr>
-          <w:rFonts w:ascii="Courier New" w:eastAsia="Times New Roman" w:hAnsi="Courier New" w:cs="Courier New"/>
-          <w:sz w:val="20"/>
-          <w:szCs w:val="20"/>
-          <w:lang w:eastAsia="en-IN"/>
-        </w:rPr>
-        <w:t xml:space="preserve">mag &gt;= </w:t>
+        <w:t xml:space="preserve">               filter(mag &gt;= </w:t>
       </w:r>
       <w:proofErr w:type="spellStart"/>
       <w:r>
@@ -3142,27 +2881,7 @@
           <w:szCs w:val="20"/>
           <w:lang w:eastAsia="en-IN"/>
         </w:rPr>
-        <w:t>               </w:t>
-      </w:r>
-      <w:proofErr w:type="gramStart"/>
-      <w:r>
-        <w:rPr>
-          <w:rFonts w:ascii="Courier New" w:eastAsia="Times New Roman" w:hAnsi="Courier New" w:cs="Courier New"/>
-          <w:sz w:val="20"/>
-          <w:szCs w:val="20"/>
-          <w:lang w:eastAsia="en-IN"/>
-        </w:rPr>
-        <w:t>rename(</w:t>
-      </w:r>
-      <w:proofErr w:type="gramEnd"/>
-      <w:r>
-        <w:rPr>
-          <w:rFonts w:ascii="Courier New" w:eastAsia="Times New Roman" w:hAnsi="Courier New" w:cs="Courier New"/>
-          <w:sz w:val="20"/>
-          <w:szCs w:val="20"/>
-          <w:lang w:eastAsia="en-IN"/>
-        </w:rPr>
-        <w:t xml:space="preserve">z = </w:t>
+        <w:t xml:space="preserve">               rename(z = </w:t>
       </w:r>
       <w:proofErr w:type="spellStart"/>
       <w:r>
@@ -3263,7 +2982,6 @@
         <w:t xml:space="preserve"> &lt;-</w:t>
       </w:r>
       <w:proofErr w:type="spellStart"/>
-      <w:proofErr w:type="gramStart"/>
       <w:r>
         <w:rPr>
           <w:rFonts w:ascii="Courier New" w:eastAsia="Times New Roman" w:hAnsi="Courier New" w:cs="Courier New"/>
@@ -3283,7 +3001,6 @@
         </w:rPr>
         <w:t>(</w:t>
       </w:r>
-      <w:proofErr w:type="gramEnd"/>
     </w:p>
     <w:p>
       <w:pPr>
@@ -3388,37 +3105,17 @@
           <w:szCs w:val="20"/>
           <w:lang w:eastAsia="en-IN"/>
         </w:rPr>
-        <w:t>hc_</w:t>
-      </w:r>
-      <w:proofErr w:type="gramStart"/>
-      <w:r>
-        <w:rPr>
-          <w:rFonts w:ascii="Courier New" w:eastAsia="Times New Roman" w:hAnsi="Courier New" w:cs="Courier New"/>
-          <w:sz w:val="20"/>
-          <w:szCs w:val="20"/>
-          <w:lang w:eastAsia="en-IN"/>
-        </w:rPr>
-        <w:t>legend</w:t>
-      </w:r>
-      <w:proofErr w:type="spellEnd"/>
-      <w:r>
-        <w:rPr>
-          <w:rFonts w:ascii="Courier New" w:eastAsia="Times New Roman" w:hAnsi="Courier New" w:cs="Courier New"/>
-          <w:sz w:val="20"/>
-          <w:szCs w:val="20"/>
-          <w:lang w:eastAsia="en-IN"/>
-        </w:rPr>
-        <w:t>(</w:t>
-      </w:r>
-      <w:proofErr w:type="gramEnd"/>
-      <w:r>
-        <w:rPr>
-          <w:rFonts w:ascii="Courier New" w:eastAsia="Times New Roman" w:hAnsi="Courier New" w:cs="Courier New"/>
-          <w:sz w:val="20"/>
-          <w:szCs w:val="20"/>
-          <w:lang w:eastAsia="en-IN"/>
-        </w:rPr>
-        <w:t>enabled = F) %&gt;%</w:t>
+        <w:t>hc_legend</w:t>
+      </w:r>
+      <w:proofErr w:type="spellEnd"/>
+      <w:r>
+        <w:rPr>
+          <w:rFonts w:ascii="Courier New" w:eastAsia="Times New Roman" w:hAnsi="Courier New" w:cs="Courier New"/>
+          <w:sz w:val="20"/>
+          <w:szCs w:val="20"/>
+          <w:lang w:eastAsia="en-IN"/>
+        </w:rPr>
+        <w:t>(enabled = F) %&gt;%</w:t>
       </w:r>
     </w:p>
     <w:p>
@@ -3495,37 +3192,17 @@
           <w:szCs w:val="20"/>
           <w:lang w:eastAsia="en-IN"/>
         </w:rPr>
-        <w:t>hc_add_</w:t>
-      </w:r>
-      <w:proofErr w:type="gramStart"/>
-      <w:r>
-        <w:rPr>
-          <w:rFonts w:ascii="Courier New" w:eastAsia="Times New Roman" w:hAnsi="Courier New" w:cs="Courier New"/>
-          <w:sz w:val="20"/>
-          <w:szCs w:val="20"/>
-          <w:lang w:eastAsia="en-IN"/>
-        </w:rPr>
-        <w:t>series</w:t>
-      </w:r>
-      <w:proofErr w:type="spellEnd"/>
-      <w:r>
-        <w:rPr>
-          <w:rFonts w:ascii="Courier New" w:eastAsia="Times New Roman" w:hAnsi="Courier New" w:cs="Courier New"/>
-          <w:sz w:val="20"/>
-          <w:szCs w:val="20"/>
-          <w:lang w:eastAsia="en-IN"/>
-        </w:rPr>
-        <w:t>(</w:t>
-      </w:r>
-      <w:proofErr w:type="gramEnd"/>
-      <w:r>
-        <w:rPr>
-          <w:rFonts w:ascii="Courier New" w:eastAsia="Times New Roman" w:hAnsi="Courier New" w:cs="Courier New"/>
-          <w:sz w:val="20"/>
-          <w:szCs w:val="20"/>
-          <w:lang w:eastAsia="en-IN"/>
-        </w:rPr>
-        <w:t>data = data(), type = "</w:t>
+        <w:t>hc_add_series</w:t>
+      </w:r>
+      <w:proofErr w:type="spellEnd"/>
+      <w:r>
+        <w:rPr>
+          <w:rFonts w:ascii="Courier New" w:eastAsia="Times New Roman" w:hAnsi="Courier New" w:cs="Courier New"/>
+          <w:sz w:val="20"/>
+          <w:szCs w:val="20"/>
+          <w:lang w:eastAsia="en-IN"/>
+        </w:rPr>
+        <w:t>(data = data(), type = "</w:t>
       </w:r>
       <w:proofErr w:type="spellStart"/>
       <w:r>
@@ -3662,17 +3339,7 @@
           <w:szCs w:val="20"/>
           <w:lang w:eastAsia="en-IN"/>
         </w:rPr>
-        <w:t>hc_</w:t>
-      </w:r>
-      <w:proofErr w:type="gramStart"/>
-      <w:r>
-        <w:rPr>
-          <w:rFonts w:ascii="Courier New" w:eastAsia="Times New Roman" w:hAnsi="Courier New" w:cs="Courier New"/>
-          <w:sz w:val="20"/>
-          <w:szCs w:val="20"/>
-          <w:lang w:eastAsia="en-IN"/>
-        </w:rPr>
-        <w:t>tooltip</w:t>
+        <w:t>hc_tooltip</w:t>
       </w:r>
       <w:proofErr w:type="spellEnd"/>
       <w:r>
@@ -3685,7 +3352,6 @@
         <w:t>(</w:t>
       </w:r>
       <w:proofErr w:type="spellStart"/>
-      <w:proofErr w:type="gramEnd"/>
       <w:r>
         <w:rPr>
           <w:rFonts w:ascii="Courier New" w:eastAsia="Times New Roman" w:hAnsi="Courier New" w:cs="Courier New"/>
@@ -3804,7 +3470,6 @@
         <w:t xml:space="preserve"> Time: {</w:t>
       </w:r>
       <w:proofErr w:type="spellStart"/>
-      <w:proofErr w:type="gramStart"/>
       <w:r>
         <w:rPr>
           <w:rFonts w:ascii="Courier New" w:eastAsia="Times New Roman" w:hAnsi="Courier New" w:cs="Courier New"/>
@@ -3815,7 +3480,6 @@
         <w:t>point.time</w:t>
       </w:r>
       <w:proofErr w:type="spellEnd"/>
-      <w:proofErr w:type="gramEnd"/>
       <w:r>
         <w:rPr>
           <w:rFonts w:ascii="Courier New" w:eastAsia="Times New Roman" w:hAnsi="Courier New" w:cs="Courier New"/>
@@ -3854,7 +3518,6 @@
           <w:lang w:eastAsia="en-IN"/>
         </w:rPr>
       </w:pPr>
-      <w:proofErr w:type="gramStart"/>
       <w:r>
         <w:rPr>
           <w:rFonts w:ascii="Courier New" w:eastAsia="Times New Roman" w:hAnsi="Courier New" w:cs="Courier New"/>
@@ -3872,17 +3535,7 @@
           <w:szCs w:val="20"/>
           <w:lang w:eastAsia="en-IN"/>
         </w:rPr>
-        <w:t>input</w:t>
-      </w:r>
-      <w:proofErr w:type="gramEnd"/>
-      <w:r>
-        <w:rPr>
-          <w:rFonts w:ascii="Courier New" w:eastAsia="Times New Roman" w:hAnsi="Courier New" w:cs="Courier New"/>
-          <w:sz w:val="20"/>
-          <w:szCs w:val="20"/>
-          <w:lang w:eastAsia="en-IN"/>
-        </w:rPr>
-        <w:t>$bubble</w:t>
+        <w:t>input$bubble</w:t>
       </w:r>
       <w:proofErr w:type="spellEnd"/>
       <w:r>
@@ -3989,37 +3642,17 @@
           <w:szCs w:val="20"/>
           <w:lang w:eastAsia="en-IN"/>
         </w:rPr>
-        <w:t>hc_</w:t>
-      </w:r>
-      <w:proofErr w:type="gramStart"/>
-      <w:r>
-        <w:rPr>
-          <w:rFonts w:ascii="Courier New" w:eastAsia="Times New Roman" w:hAnsi="Courier New" w:cs="Courier New"/>
-          <w:sz w:val="20"/>
-          <w:szCs w:val="20"/>
-          <w:lang w:eastAsia="en-IN"/>
-        </w:rPr>
-        <w:t>title</w:t>
-      </w:r>
-      <w:proofErr w:type="spellEnd"/>
-      <w:r>
-        <w:rPr>
-          <w:rFonts w:ascii="Courier New" w:eastAsia="Times New Roman" w:hAnsi="Courier New" w:cs="Courier New"/>
-          <w:sz w:val="20"/>
-          <w:szCs w:val="20"/>
-          <w:lang w:eastAsia="en-IN"/>
-        </w:rPr>
-        <w:t>(</w:t>
-      </w:r>
-      <w:proofErr w:type="gramEnd"/>
-      <w:r>
-        <w:rPr>
-          <w:rFonts w:ascii="Courier New" w:eastAsia="Times New Roman" w:hAnsi="Courier New" w:cs="Courier New"/>
-          <w:sz w:val="20"/>
-          <w:szCs w:val="20"/>
-          <w:lang w:eastAsia="en-IN"/>
-        </w:rPr>
-        <w:t>text = "Global Seismic Activity") %&gt;%</w:t>
+        <w:t>hc_title</w:t>
+      </w:r>
+      <w:proofErr w:type="spellEnd"/>
+      <w:r>
+        <w:rPr>
+          <w:rFonts w:ascii="Courier New" w:eastAsia="Times New Roman" w:hAnsi="Courier New" w:cs="Courier New"/>
+          <w:sz w:val="20"/>
+          <w:szCs w:val="20"/>
+          <w:lang w:eastAsia="en-IN"/>
+        </w:rPr>
+        <w:t>(text = "Global Seismic Activity") %&gt;%</w:t>
       </w:r>
     </w:p>
     <w:p>
@@ -4067,37 +3700,17 @@
           <w:szCs w:val="20"/>
           <w:lang w:eastAsia="en-IN"/>
         </w:rPr>
-        <w:t>hc_</w:t>
-      </w:r>
-      <w:proofErr w:type="gramStart"/>
-      <w:r>
-        <w:rPr>
-          <w:rFonts w:ascii="Courier New" w:eastAsia="Times New Roman" w:hAnsi="Courier New" w:cs="Courier New"/>
-          <w:sz w:val="20"/>
-          <w:szCs w:val="20"/>
-          <w:lang w:eastAsia="en-IN"/>
-        </w:rPr>
-        <w:t>subtitle</w:t>
-      </w:r>
-      <w:proofErr w:type="spellEnd"/>
-      <w:r>
-        <w:rPr>
-          <w:rFonts w:ascii="Courier New" w:eastAsia="Times New Roman" w:hAnsi="Courier New" w:cs="Courier New"/>
-          <w:sz w:val="20"/>
-          <w:szCs w:val="20"/>
-          <w:lang w:eastAsia="en-IN"/>
-        </w:rPr>
-        <w:t>(</w:t>
-      </w:r>
-      <w:proofErr w:type="gramEnd"/>
-      <w:r>
-        <w:rPr>
-          <w:rFonts w:ascii="Courier New" w:eastAsia="Times New Roman" w:hAnsi="Courier New" w:cs="Courier New"/>
-          <w:sz w:val="20"/>
-          <w:szCs w:val="20"/>
-          <w:lang w:eastAsia="en-IN"/>
-        </w:rPr>
-        <w:t xml:space="preserve">text = paste('No of </w:t>
+        <w:t>hc_subtitle</w:t>
+      </w:r>
+      <w:proofErr w:type="spellEnd"/>
+      <w:r>
+        <w:rPr>
+          <w:rFonts w:ascii="Courier New" w:eastAsia="Times New Roman" w:hAnsi="Courier New" w:cs="Courier New"/>
+          <w:sz w:val="20"/>
+          <w:szCs w:val="20"/>
+          <w:lang w:eastAsia="en-IN"/>
+        </w:rPr>
+        <w:t xml:space="preserve">(text = paste('No of </w:t>
       </w:r>
       <w:proofErr w:type="spellStart"/>
       <w:r>
@@ -4205,37 +3818,17 @@
           <w:szCs w:val="20"/>
           <w:lang w:eastAsia="en-IN"/>
         </w:rPr>
-        <w:t>hc_</w:t>
-      </w:r>
-      <w:proofErr w:type="gramStart"/>
-      <w:r>
-        <w:rPr>
-          <w:rFonts w:ascii="Courier New" w:eastAsia="Times New Roman" w:hAnsi="Courier New" w:cs="Courier New"/>
-          <w:sz w:val="20"/>
-          <w:szCs w:val="20"/>
-          <w:lang w:eastAsia="en-IN"/>
-        </w:rPr>
-        <w:t>mapNavigation</w:t>
-      </w:r>
-      <w:proofErr w:type="spellEnd"/>
-      <w:r>
-        <w:rPr>
-          <w:rFonts w:ascii="Courier New" w:eastAsia="Times New Roman" w:hAnsi="Courier New" w:cs="Courier New"/>
-          <w:sz w:val="20"/>
-          <w:szCs w:val="20"/>
-          <w:lang w:eastAsia="en-IN"/>
-        </w:rPr>
-        <w:t>(</w:t>
-      </w:r>
-      <w:proofErr w:type="gramEnd"/>
-      <w:r>
-        <w:rPr>
-          <w:rFonts w:ascii="Courier New" w:eastAsia="Times New Roman" w:hAnsi="Courier New" w:cs="Courier New"/>
-          <w:sz w:val="20"/>
-          <w:szCs w:val="20"/>
-          <w:lang w:eastAsia="en-IN"/>
-        </w:rPr>
-        <w:t>enabled = T)%&gt;%</w:t>
+        <w:t>hc_mapNavigation</w:t>
+      </w:r>
+      <w:proofErr w:type="spellEnd"/>
+      <w:r>
+        <w:rPr>
+          <w:rFonts w:ascii="Courier New" w:eastAsia="Times New Roman" w:hAnsi="Courier New" w:cs="Courier New"/>
+          <w:sz w:val="20"/>
+          <w:szCs w:val="20"/>
+          <w:lang w:eastAsia="en-IN"/>
+        </w:rPr>
+        <w:t>(enabled = T)%&gt;%</w:t>
       </w:r>
     </w:p>
     <w:p>
@@ -4410,7 +4003,6 @@
         </w:rPr>
       </w:pPr>
       <w:proofErr w:type="spellStart"/>
-      <w:proofErr w:type="gramStart"/>
       <w:r>
         <w:rPr>
           <w:rFonts w:ascii="Courier New" w:eastAsia="Times New Roman" w:hAnsi="Courier New" w:cs="Courier New"/>
@@ -4431,7 +4023,6 @@
         <w:t>(</w:t>
       </w:r>
       <w:proofErr w:type="spellStart"/>
-      <w:proofErr w:type="gramEnd"/>
       <w:r>
         <w:rPr>
           <w:rFonts w:ascii="Courier New" w:eastAsia="Times New Roman" w:hAnsi="Courier New" w:cs="Courier New"/>
@@ -4484,7 +4075,7 @@
 </file>
 
 <file path=word/numbering.xml><?xml version="1.0" encoding="utf-8"?>
-<w:numbering xmlns:wpc="http://schemas.microsoft.com/office/word/2010/wordprocessingCanvas" xmlns:cx="http://schemas.microsoft.com/office/drawing/2014/chartex" xmlns:cx1="http://schemas.microsoft.com/office/drawing/2015/9/8/chartex" xmlns:cx2="http://schemas.microsoft.com/office/drawing/2015/10/21/chartex" xmlns:cx3="http://schemas.microsoft.com/office/drawing/2016/5/9/chartex" xmlns:cx4="http://schemas.microsoft.com/office/drawing/2016/5/10/chartex" xmlns:cx5="http://schemas.microsoft.com/office/drawing/2016/5/11/chartex" xmlns:cx6="http://schemas.microsoft.com/office/drawing/2016/5/12/chartex" xmlns:cx7="http://schemas.microsoft.com/office/drawing/2016/5/13/chartex" xmlns:cx8="http://schemas.microsoft.com/office/drawing/2016/5/14/chartex" xmlns:mc="http://schemas.openxmlformats.org/markup-compatibility/2006" xmlns:aink="http://schemas.microsoft.com/office/drawing/2016/ink" xmlns:am3d="http://schemas.microsoft.com/office/drawing/2017/model3d" xmlns:o="urn:schemas-microsoft-com:office:office" xmlns:r="http://schemas.openxmlformats.org/officeDocument/2006/relationships" xmlns:m="http://schemas.openxmlformats.org/officeDocument/2006/math" xmlns:v="urn:schemas-microsoft-com:vml" xmlns:wp14="http://schemas.microsoft.com/office/word/2010/wordprocessingDrawing" xmlns:wp="http://schemas.openxmlformats.org/drawingml/2006/wordprocessingDrawing" xmlns:w10="urn:schemas-microsoft-com:office:word" xmlns:w="http://schemas.openxmlformats.org/wordprocessingml/2006/main" xmlns:w14="http://schemas.microsoft.com/office/word/2010/wordml" xmlns:w15="http://schemas.microsoft.com/office/word/2012/wordml" xmlns:w16cex="http://schemas.microsoft.com/office/word/2018/wordml/cex" xmlns:w16cid="http://schemas.microsoft.com/office/word/2016/wordml/cid" xmlns:w16="http://schemas.microsoft.com/office/word/2018/wordml" xmlns:w16sdtdh="http://schemas.microsoft.com/office/word/2020/wordml/sdtdatahash" xmlns:w16se="http://schemas.microsoft.com/office/word/2015/wordml/symex" xmlns:wpg="http://schemas.microsoft.com/office/word/2010/wordprocessingGroup" xmlns:wpi="http://schemas.microsoft.com/office/word/2010/wordprocessingInk" xmlns:wne="http://schemas.microsoft.com/office/word/2006/wordml" xmlns:wps="http://schemas.microsoft.com/office/word/2010/wordprocessingShape" mc:Ignorable="w14 w15 w16se w16cid w16 w16cex w16sdtdh wp14">
+<w:numbering xmlns:wpc="http://schemas.microsoft.com/office/word/2010/wordprocessingCanvas" xmlns:cx="http://schemas.microsoft.com/office/drawing/2014/chartex" xmlns:cx1="http://schemas.microsoft.com/office/drawing/2015/9/8/chartex" xmlns:cx2="http://schemas.microsoft.com/office/drawing/2015/10/21/chartex" xmlns:cx3="http://schemas.microsoft.com/office/drawing/2016/5/9/chartex" xmlns:cx4="http://schemas.microsoft.com/office/drawing/2016/5/10/chartex" xmlns:cx5="http://schemas.microsoft.com/office/drawing/2016/5/11/chartex" xmlns:cx6="http://schemas.microsoft.com/office/drawing/2016/5/12/chartex" xmlns:cx7="http://schemas.microsoft.com/office/drawing/2016/5/13/chartex" xmlns:cx8="http://schemas.microsoft.com/office/drawing/2016/5/14/chartex" xmlns:mc="http://schemas.openxmlformats.org/markup-compatibility/2006" xmlns:aink="http://schemas.microsoft.com/office/drawing/2016/ink" xmlns:am3d="http://schemas.microsoft.com/office/drawing/2017/model3d" xmlns:o="urn:schemas-microsoft-com:office:office" xmlns:oel="http://schemas.microsoft.com/office/2019/extlst" xmlns:r="http://schemas.openxmlformats.org/officeDocument/2006/relationships" xmlns:m="http://schemas.openxmlformats.org/officeDocument/2006/math" xmlns:v="urn:schemas-microsoft-com:vml" xmlns:wp14="http://schemas.microsoft.com/office/word/2010/wordprocessingDrawing" xmlns:wp="http://schemas.openxmlformats.org/drawingml/2006/wordprocessingDrawing" xmlns:w10="urn:schemas-microsoft-com:office:word" xmlns:w="http://schemas.openxmlformats.org/wordprocessingml/2006/main" xmlns:w14="http://schemas.microsoft.com/office/word/2010/wordml" xmlns:w15="http://schemas.microsoft.com/office/word/2012/wordml" xmlns:w16cex="http://schemas.microsoft.com/office/word/2018/wordml/cex" xmlns:w16cid="http://schemas.microsoft.com/office/word/2016/wordml/cid" xmlns:w16="http://schemas.microsoft.com/office/word/2018/wordml" xmlns:w16sdtdh="http://schemas.microsoft.com/office/word/2020/wordml/sdtdatahash" xmlns:w16se="http://schemas.microsoft.com/office/word/2015/wordml/symex" xmlns:wpg="http://schemas.microsoft.com/office/word/2010/wordprocessingGroup" xmlns:wpi="http://schemas.microsoft.com/office/word/2010/wordprocessingInk" xmlns:wne="http://schemas.microsoft.com/office/word/2006/wordml" xmlns:wps="http://schemas.microsoft.com/office/word/2010/wordprocessingShape" mc:Ignorable="w14 w15 w16se w16cid w16 w16cex w16sdtdh wp14">
   <w:abstractNum w:abstractNumId="0" w15:restartNumberingAfterBreak="0">
     <w:nsid w:val="3DDB4663"/>
     <w:multiLevelType w:val="multilevel"/>
@@ -4634,7 +4225,7 @@
       </w:rPr>
     </w:lvl>
   </w:abstractNum>
-  <w:num w:numId="1">
+  <w:num w:numId="1" w16cid:durableId="1094519200">
     <w:abstractNumId w:val="0"/>
   </w:num>
 </w:numbering>
